--- a/static/word_template/Annexure_D.docx
+++ b/static/word_template/Annexure_D.docx
@@ -366,7 +366,7 @@
           <w:szCs w:val="24"/>
           <w:rtl w:val="0"/>
         </w:rPr>
-        <w:t xml:space="preserve">{addressBank}, {pincodeBank}</w:t>
+        <w:t xml:space="preserve">{addressAadhar}, {pincodeBank}</w:t>
       </w:r>
       <w:r>
         <w:rPr>
@@ -556,7 +556,9 @@
                 <w:szCs w:val="24"/>
                 <w:rtl w:val="0"/>
               </w:rPr>
-              <w:t xml:space="preserve">{companyoldName2}</w:t>
+              <w:t xml:space="preserve">{companyName}</w:t>
+              <w:br w:type="textWrapping"/>
+              <w:t xml:space="preserve">{#hasCompanyOldName}[{companyOldName}]{/hasCompanyOldName}</w:t>
             </w:r>
             <w:r>
               <w:rPr>

--- a/static/word_template/Annexure_D.docx
+++ b/static/word_template/Annexure_D.docx
@@ -1349,11 +1349,27 @@
             </w:pPr>
             <w:r>
               <w:rPr>
-                <w:sz w:val="24"/>
-                <w:szCs w:val="24"/>
-                <w:rtl w:val="0"/>
-              </w:rPr>
-              <w:t xml:space="preserve">{deceasedRelationship}</w:t>
+                <w:rFonts w:ascii="Arial" w:cs="Arial" w:eastAsia="Arial" w:hAnsi="Arial"/>
+                <w:sz w:val="24"/>
+                <w:szCs w:val="24"/>
+                <w:rtl w:val="0"/>
+              </w:rPr>
+              <w:t xml:space="preserve">{</w:t>
+            </w:r>
+            <w:r>
+              <w:rPr>
+                <w:rtl w:val="0"/>
+              </w:rPr>
+              <w:t xml:space="preserve">deceasedRelationship</w:t>
+            </w:r>
+            <w:r>
+              <w:rPr>
+                <w:rFonts w:ascii="Arial" w:cs="Arial" w:eastAsia="Arial" w:hAnsi="Arial"/>
+                <w:sz w:val="24"/>
+                <w:szCs w:val="24"/>
+                <w:rtl w:val="0"/>
+              </w:rPr>
+              <w:t xml:space="preserve">}</w:t>
             </w:r>
             <w:r>
               <w:rPr>
